--- a/portfolio/src/assets/docs/2022_Resume_Official.docx
+++ b/portfolio/src/assets/docs/2022_Resume_Official.docx
@@ -225,7 +225,7 @@
         <w:rPr>
           <w:rtl w:val="0"/>
         </w:rPr>
-        <w:t xml:space="preserve">Software: JavaScript, HTML, CSS, JQuery, Bootstrap, Python (basic), MySQL, AWS, Microsoft Office, Materialize, Node.js, Express, Sequelize, Jest, git</w:t>
+        <w:t xml:space="preserve">Software: MERN stack, Mongoose, PWA, JavaScript, HTML, CSS, JQuery, Bootstrap, Python (basic), MySQL, AWS, Microsoft Office, Materialize, Node.js, Express, Sequelize, Jest, git</w:t>
       </w:r>
     </w:p>
     <w:p>
@@ -580,7 +580,7 @@
         <w:rPr>
           <w:rtl w:val="0"/>
         </w:rPr>
-        <w:t xml:space="preserve">1. Rate My Bootcamp | </w:t>
+        <w:t xml:space="preserve">1. Tempo | </w:t>
       </w:r>
       <w:hyperlink r:id="rId10">
         <w:r>
@@ -596,7 +596,7 @@
         <w:rPr>
           <w:rtl w:val="0"/>
         </w:rPr>
-        <w:t xml:space="preserve"> |</w:t>
+        <w:t xml:space="preserve"> | </w:t>
       </w:r>
       <w:hyperlink r:id="rId11">
         <w:r>
@@ -605,7 +605,7 @@
             <w:u w:val="single"/>
             <w:rtl w:val="0"/>
           </w:rPr>
-          <w:t xml:space="preserve"> https://whispering-scrubland-52233.herokuapp.com/</w:t>
+          <w:t xml:space="preserve">https://tempo-musician-search.herokuapp.com/</w:t>
         </w:r>
       </w:hyperlink>
       <w:r>
@@ -632,7 +632,7 @@
               <w:rFonts w:ascii="Cardo" w:cs="Cardo" w:eastAsia="Cardo" w:hAnsi="Cardo"/>
               <w:rtl w:val="0"/>
             </w:rPr>
-            <w:t xml:space="preserve">→ Full stack application allowing users to sign in and write reviews on Bootcamps and Instructors for others to see.</w:t>
+            <w:t xml:space="preserve">→ Fullstack MERN application aimed at connecting bands and musicians together through media sharing.</w:t>
           </w:r>
         </w:sdtContent>
       </w:sdt>
@@ -648,6 +648,140 @@
       <w:sdt>
         <w:sdtPr>
           <w:tag w:val="goog_rdk_1"/>
+        </w:sdtPr>
+        <w:sdtContent>
+          <w:r>
+            <w:rPr>
+              <w:rFonts w:ascii="Cardo" w:cs="Cardo" w:eastAsia="Cardo" w:hAnsi="Cardo"/>
+              <w:rtl w:val="0"/>
+            </w:rPr>
+            <w:t xml:space="preserve">→ Responsible for the mutations, queries, resolvers, seeds data, and client side validation of music record data</w:t>
+          </w:r>
+        </w:sdtContent>
+      </w:sdt>
+    </w:p>
+    <w:p>
+      <w:pPr>
+        <w:widowControl w:val="0"/>
+        <w:tabs>
+          <w:tab w:val="right" w:pos="10800"/>
+        </w:tabs>
+        <w:rPr/>
+      </w:pPr>
+      <w:sdt>
+        <w:sdtPr>
+          <w:tag w:val="goog_rdk_2"/>
+        </w:sdtPr>
+        <w:sdtContent>
+          <w:r>
+            <w:rPr>
+              <w:rFonts w:ascii="Cardo" w:cs="Cardo" w:eastAsia="Cardo" w:hAnsi="Cardo"/>
+              <w:rtl w:val="0"/>
+            </w:rPr>
+            <w:t xml:space="preserve">→ MERN, GraphQL, Apollo, MongoDB, Mongoose, Heroku, faker, jsonwebtoken</w:t>
+          </w:r>
+        </w:sdtContent>
+      </w:sdt>
+      <w:r>
+        <w:rPr>
+          <w:rtl w:val="0"/>
+        </w:rPr>
+      </w:r>
+    </w:p>
+    <w:p>
+      <w:pPr>
+        <w:widowControl w:val="0"/>
+        <w:tabs>
+          <w:tab w:val="right" w:pos="10800"/>
+        </w:tabs>
+        <w:rPr/>
+      </w:pPr>
+      <w:r>
+        <w:rPr>
+          <w:rtl w:val="0"/>
+        </w:rPr>
+      </w:r>
+    </w:p>
+    <w:p>
+      <w:pPr>
+        <w:widowControl w:val="0"/>
+        <w:tabs>
+          <w:tab w:val="right" w:pos="10800"/>
+        </w:tabs>
+        <w:rPr/>
+      </w:pPr>
+      <w:r>
+        <w:rPr>
+          <w:rtl w:val="0"/>
+        </w:rPr>
+        <w:t xml:space="preserve">1. Rate My Bootcamp | </w:t>
+      </w:r>
+      <w:hyperlink r:id="rId12">
+        <w:r>
+          <w:rPr>
+            <w:color w:val="1155cc"/>
+            <w:u w:val="single"/>
+            <w:rtl w:val="0"/>
+          </w:rPr>
+          <w:t xml:space="preserve">GitHub Repository</w:t>
+        </w:r>
+      </w:hyperlink>
+      <w:r>
+        <w:rPr>
+          <w:rtl w:val="0"/>
+        </w:rPr>
+        <w:t xml:space="preserve"> |</w:t>
+      </w:r>
+      <w:hyperlink r:id="rId13">
+        <w:r>
+          <w:rPr>
+            <w:color w:val="1155cc"/>
+            <w:u w:val="single"/>
+            <w:rtl w:val="0"/>
+          </w:rPr>
+          <w:t xml:space="preserve"> https://whispering-scrubland-52233.herokuapp.com/</w:t>
+        </w:r>
+      </w:hyperlink>
+      <w:r>
+        <w:rPr>
+          <w:rtl w:val="0"/>
+        </w:rPr>
+      </w:r>
+    </w:p>
+    <w:p>
+      <w:pPr>
+        <w:widowControl w:val="0"/>
+        <w:tabs>
+          <w:tab w:val="right" w:pos="10800"/>
+        </w:tabs>
+        <w:rPr/>
+      </w:pPr>
+      <w:sdt>
+        <w:sdtPr>
+          <w:tag w:val="goog_rdk_3"/>
+        </w:sdtPr>
+        <w:sdtContent>
+          <w:r>
+            <w:rPr>
+              <w:rFonts w:ascii="Cardo" w:cs="Cardo" w:eastAsia="Cardo" w:hAnsi="Cardo"/>
+              <w:rtl w:val="0"/>
+            </w:rPr>
+            <w:t xml:space="preserve">→ Fullstack application allowing users to sign in and write reviews on Bootcamps and Instructors for others to see.</w:t>
+          </w:r>
+        </w:sdtContent>
+      </w:sdt>
+    </w:p>
+    <w:p>
+      <w:pPr>
+        <w:widowControl w:val="0"/>
+        <w:tabs>
+          <w:tab w:val="right" w:pos="10800"/>
+        </w:tabs>
+        <w:rPr/>
+      </w:pPr>
+      <w:sdt>
+        <w:sdtPr>
+          <w:tag w:val="goog_rdk_4"/>
         </w:sdtPr>
         <w:sdtContent>
           <w:r>
@@ -670,7 +804,7 @@
       </w:pPr>
       <w:sdt>
         <w:sdtPr>
-          <w:tag w:val="goog_rdk_2"/>
+          <w:tag w:val="goog_rdk_5"/>
         </w:sdtPr>
         <w:sdtContent>
           <w:r>
@@ -711,7 +845,7 @@
         </w:rPr>
         <w:t xml:space="preserve">2. Note Taker Application | </w:t>
       </w:r>
-      <w:hyperlink r:id="rId12">
+      <w:hyperlink r:id="rId14">
         <w:r>
           <w:rPr>
             <w:color w:val="1155cc"/>
@@ -727,7 +861,7 @@
         </w:rPr>
         <w:t xml:space="preserve"> | </w:t>
       </w:r>
-      <w:hyperlink r:id="rId13">
+      <w:hyperlink r:id="rId15">
         <w:r>
           <w:rPr>
             <w:color w:val="1155cc"/>
@@ -753,7 +887,7 @@
       </w:pPr>
       <w:sdt>
         <w:sdtPr>
-          <w:tag w:val="goog_rdk_3"/>
+          <w:tag w:val="goog_rdk_6"/>
         </w:sdtPr>
         <w:sdtContent>
           <w:r>
@@ -776,7 +910,7 @@
       </w:pPr>
       <w:sdt>
         <w:sdtPr>
-          <w:tag w:val="goog_rdk_4"/>
+          <w:tag w:val="goog_rdk_7"/>
         </w:sdtPr>
         <w:sdtContent>
           <w:r>
@@ -799,7 +933,7 @@
       </w:pPr>
       <w:sdt>
         <w:sdtPr>
-          <w:tag w:val="goog_rdk_5"/>
+          <w:tag w:val="goog_rdk_8"/>
         </w:sdtPr>
         <w:sdtContent>
           <w:r>
@@ -840,7 +974,7 @@
         </w:rPr>
         <w:t xml:space="preserve">3. Budget Tracker | </w:t>
       </w:r>
-      <w:hyperlink r:id="rId14">
+      <w:hyperlink r:id="rId16">
         <w:r>
           <w:rPr>
             <w:color w:val="1155cc"/>
@@ -856,7 +990,7 @@
         </w:rPr>
         <w:t xml:space="preserve"> | </w:t>
       </w:r>
-      <w:hyperlink r:id="rId15">
+      <w:hyperlink r:id="rId17">
         <w:r>
           <w:rPr>
             <w:color w:val="1155cc"/>
@@ -882,7 +1016,7 @@
       </w:pPr>
       <w:sdt>
         <w:sdtPr>
-          <w:tag w:val="goog_rdk_6"/>
+          <w:tag w:val="goog_rdk_9"/>
         </w:sdtPr>
         <w:sdtContent>
           <w:r>
@@ -905,7 +1039,7 @@
       </w:pPr>
       <w:sdt>
         <w:sdtPr>
-          <w:tag w:val="goog_rdk_7"/>
+          <w:tag w:val="goog_rdk_10"/>
         </w:sdtPr>
         <w:sdtContent>
           <w:r>
@@ -928,7 +1062,7 @@
       </w:pPr>
       <w:sdt>
         <w:sdtPr>
-          <w:tag w:val="goog_rdk_8"/>
+          <w:tag w:val="goog_rdk_11"/>
         </w:sdtPr>
         <w:sdtContent>
           <w:r>
@@ -969,7 +1103,7 @@
         </w:rPr>
         <w:t xml:space="preserve">4. Deep Thoughts | </w:t>
       </w:r>
-      <w:hyperlink r:id="rId16">
+      <w:hyperlink r:id="rId18">
         <w:r>
           <w:rPr>
             <w:color w:val="1155cc"/>
@@ -985,7 +1119,7 @@
         </w:rPr>
         <w:t xml:space="preserve"> | </w:t>
       </w:r>
-      <w:hyperlink r:id="rId17">
+      <w:hyperlink r:id="rId19">
         <w:r>
           <w:rPr>
             <w:color w:val="1155cc"/>
@@ -1011,7 +1145,7 @@
       </w:pPr>
       <w:sdt>
         <w:sdtPr>
-          <w:tag w:val="goog_rdk_9"/>
+          <w:tag w:val="goog_rdk_12"/>
         </w:sdtPr>
         <w:sdtContent>
           <w:r>
@@ -1034,7 +1168,7 @@
       </w:pPr>
       <w:sdt>
         <w:sdtPr>
-          <w:tag w:val="goog_rdk_10"/>
+          <w:tag w:val="goog_rdk_13"/>
         </w:sdtPr>
         <w:sdtContent>
           <w:r>
@@ -1057,7 +1191,7 @@
       </w:pPr>
       <w:sdt>
         <w:sdtPr>
-          <w:tag w:val="goog_rdk_11"/>
+          <w:tag w:val="goog_rdk_14"/>
         </w:sdtPr>
         <w:sdtContent>
           <w:r>
@@ -1098,7 +1232,7 @@
         </w:rPr>
         <w:t xml:space="preserve">5. Tech Blog | </w:t>
       </w:r>
-      <w:hyperlink r:id="rId18">
+      <w:hyperlink r:id="rId20">
         <w:r>
           <w:rPr>
             <w:color w:val="1155cc"/>
@@ -1114,7 +1248,7 @@
         </w:rPr>
         <w:t xml:space="preserve"> | </w:t>
       </w:r>
-      <w:hyperlink r:id="rId19">
+      <w:hyperlink r:id="rId21">
         <w:r>
           <w:rPr>
             <w:color w:val="1155cc"/>
@@ -1140,7 +1274,7 @@
       </w:pPr>
       <w:sdt>
         <w:sdtPr>
-          <w:tag w:val="goog_rdk_12"/>
+          <w:tag w:val="goog_rdk_15"/>
         </w:sdtPr>
         <w:sdtContent>
           <w:r>
@@ -1163,7 +1297,7 @@
       </w:pPr>
       <w:sdt>
         <w:sdtPr>
-          <w:tag w:val="goog_rdk_13"/>
+          <w:tag w:val="goog_rdk_16"/>
         </w:sdtPr>
         <w:sdtContent>
           <w:r>
@@ -1186,7 +1320,7 @@
       </w:pPr>
       <w:sdt>
         <w:sdtPr>
-          <w:tag w:val="goog_rdk_14"/>
+          <w:tag w:val="goog_rdk_17"/>
         </w:sdtPr>
         <w:sdtContent>
           <w:r>
@@ -3393,7 +3527,7 @@
 
 <file path=customXML/item1.xml><?xml version="1.0" encoding="utf-8"?>
 <go:gDocsCustomXmlDataStorage xmlns:go="http://customooxmlschemas.google.com/" xmlns:r="http://schemas.openxmlformats.org/officeDocument/2006/relationships">
-  <go:docsCustomData xmlns:go="http://customooxmlschemas.google.com/" roundtripDataSignature="AMtx7mi+pqyy/TvpJ6U3QmtFChw2nRhpcQ==">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</go:docsCustomData>
+  <go:docsCustomData xmlns:go="http://customooxmlschemas.google.com/" roundtripDataSignature="AMtx7miHXQ9JjYCqKEQ6S5LOItbE+pn7nA==">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</go:docsCustomData>
 </go:gDocsCustomXmlDataStorage>
 </file>
 
